--- a/Labfiles/Starter/DP-201.2/DP-201-Lab02_Ex03_Ta01.docx
+++ b/Labfiles/Starter/DP-201.2/DP-201-Lab02_Ex03_Ta01.docx
@@ -102,6 +102,32 @@
           <w:rFonts w:ascii="Segoe UI" w:eastAsia="Meiryo" w:hAnsi="Segoe UI" w:cs="Segoe UI"/>
         </w:rPr>
       </w:pPr>
+    </w:p>
+    <w:p>
+      <w:pPr>
+        <w:shd w:val="clear" w:color="auto" w:fill="FFFFFF"/>
+        <w:spacing w:line="285" w:lineRule="atLeast"/>
+        <w:rPr>
+          <w:rFonts w:ascii="Segoe UI" w:hAnsi="Segoe UI" w:cs="Segoe UI"/>
+          <w:b/>
+        </w:rPr>
+      </w:pPr>
+      <w:bookmarkStart w:id="0" w:name="_GoBack"/>
+      <w:r>
+        <w:rPr>
+          <w:rFonts w:ascii="Meiryo" w:eastAsia="Meiryo" w:hAnsi="Meiryo" w:cs="MS Gothic" w:hint="eastAsia"/>
+          <w:b/>
+        </w:rPr>
+        <w:t>演習</w:t>
+      </w:r>
+      <w:bookmarkEnd w:id="0"/>
+      <w:r>
+        <w:rPr>
+          <w:rFonts w:ascii="Segoe UI" w:hAnsi="Segoe UI" w:cs="Segoe UI"/>
+          <w:b/>
+        </w:rPr>
+        <w:t xml:space="preserve"> 3</w:t>
+      </w:r>
     </w:p>
     <w:p>
       <w:pPr>
@@ -465,8 +491,6 @@
                 <w:rFonts w:ascii="Segoe UI" w:eastAsia="Meiryo" w:hAnsi="Segoe UI" w:cs="Segoe UI"/>
               </w:rPr>
             </w:pPr>
-            <w:bookmarkStart w:id="0" w:name="_GoBack"/>
-            <w:bookmarkEnd w:id="0"/>
           </w:p>
         </w:tc>
         <w:tc>
@@ -982,7 +1006,7 @@
       </w:pPr>
     </w:pPrDefault>
   </w:docDefaults>
-  <w:latentStyles w:defLockedState="0" w:defUIPriority="99" w:defSemiHidden="0" w:defUnhideWhenUsed="0" w:defQFormat="0" w:count="377">
+  <w:latentStyles w:defLockedState="0" w:defUIPriority="99" w:defSemiHidden="0" w:defUnhideWhenUsed="0" w:defQFormat="0" w:count="376">
     <w:lsdException w:name="Normal" w:uiPriority="0" w:qFormat="1"/>
     <w:lsdException w:name="heading 1" w:uiPriority="9" w:qFormat="1"/>
     <w:lsdException w:name="heading 2" w:semiHidden="1" w:uiPriority="9" w:unhideWhenUsed="1" w:qFormat="1"/>
@@ -1088,6 +1112,7 @@
     <w:lsdException w:name="HTML Sample" w:semiHidden="1" w:unhideWhenUsed="1"/>
     <w:lsdException w:name="HTML Typewriter" w:semiHidden="1" w:unhideWhenUsed="1"/>
     <w:lsdException w:name="HTML Variable" w:semiHidden="1" w:unhideWhenUsed="1"/>
+    <w:lsdException w:name="Normal Table" w:semiHidden="1" w:unhideWhenUsed="1"/>
     <w:lsdException w:name="annotation subject" w:semiHidden="1" w:unhideWhenUsed="1"/>
     <w:lsdException w:name="No List" w:semiHidden="1" w:unhideWhenUsed="1"/>
     <w:lsdException w:name="Outline List 1" w:semiHidden="1" w:unhideWhenUsed="1"/>
@@ -1134,8 +1159,10 @@
     <w:lsdException w:name="Table Subtle 2" w:semiHidden="1" w:unhideWhenUsed="1"/>
     <w:lsdException w:name="Table Web 1" w:semiHidden="1" w:unhideWhenUsed="1"/>
     <w:lsdException w:name="Table Web 2" w:semiHidden="1" w:unhideWhenUsed="1"/>
+    <w:lsdException w:name="Table Web 3" w:semiHidden="1" w:unhideWhenUsed="1"/>
     <w:lsdException w:name="Balloon Text" w:semiHidden="1" w:unhideWhenUsed="1"/>
     <w:lsdException w:name="Table Grid" w:uiPriority="39"/>
+    <w:lsdException w:name="Table Theme" w:semiHidden="1" w:unhideWhenUsed="1"/>
     <w:lsdException w:name="Placeholder Text" w:semiHidden="1"/>
     <w:lsdException w:name="No Spacing" w:uiPriority="1" w:qFormat="1"/>
     <w:lsdException w:name="Light Shading" w:uiPriority="60"/>
@@ -1356,7 +1383,6 @@
     <w:lsdException w:name="Hashtag" w:semiHidden="1" w:unhideWhenUsed="1"/>
     <w:lsdException w:name="Unresolved Mention" w:semiHidden="1" w:unhideWhenUsed="1"/>
     <w:lsdException w:name="Smart Link" w:semiHidden="1" w:unhideWhenUsed="1"/>
-    <w:lsdException w:name="Smart Link Error" w:semiHidden="1" w:unhideWhenUsed="1"/>
   </w:latentStyles>
   <w:style w:type="paragraph" w:default="1" w:styleId="Normal">
     <w:name w:val="Normal"/>
